--- a/document/Projektalapító_okirat_final.docx
+++ b/document/Projektalapító_okirat_final.docx
@@ -1,6 +1,6 @@
 
 <file path=word/document.xml><?xml version="1.0" encoding="utf-8"?>
-<w:document xmlns:wpc="http://schemas.microsoft.com/office/word/2010/wordprocessingCanvas" xmlns:mc="http://schemas.openxmlformats.org/markup-compatibility/2006" xmlns:o="urn:schemas-microsoft-com:office:office" xmlns:r="http://schemas.openxmlformats.org/officeDocument/2006/relationships" xmlns:m="http://schemas.openxmlformats.org/officeDocument/2006/math" xmlns:v="urn:schemas-microsoft-com:vml" xmlns:wp14="http://schemas.microsoft.com/office/word/2010/wordprocessingDrawing" xmlns:wp="http://schemas.openxmlformats.org/drawingml/2006/wordprocessingDrawing" xmlns:w10="urn:schemas-microsoft-com:office:word" xmlns:w="http://schemas.openxmlformats.org/wordprocessingml/2006/main" xmlns:w14="http://schemas.microsoft.com/office/word/2010/wordml" xmlns:wpg="http://schemas.microsoft.com/office/word/2010/wordprocessingGroup" xmlns:wpi="http://schemas.microsoft.com/office/word/2010/wordprocessingInk" xmlns:wne="http://schemas.microsoft.com/office/word/2006/wordml" xmlns:wps="http://schemas.microsoft.com/office/word/2010/wordprocessingShape" mc:Ignorable="w14 wp14">
+<w:document xmlns:ve="http://schemas.openxmlformats.org/markup-compatibility/2006" xmlns:o="urn:schemas-microsoft-com:office:office" xmlns:r="http://schemas.openxmlformats.org/officeDocument/2006/relationships" xmlns:m="http://schemas.openxmlformats.org/officeDocument/2006/math" xmlns:v="urn:schemas-microsoft-com:vml" xmlns:wp="http://schemas.openxmlformats.org/drawingml/2006/wordprocessingDrawing" xmlns:w10="urn:schemas-microsoft-com:office:word" xmlns:w="http://schemas.openxmlformats.org/wordprocessingml/2006/main" xmlns:wne="http://schemas.microsoft.com/office/word/2006/wordml">
   <w:body>
     <w:p>
       <w:pPr>
@@ -64,19 +64,7 @@
         <w:rPr>
           <w:rStyle w:val="gi"/>
         </w:rPr>
-        <w:t>P</w:t>
-      </w:r>
-      <w:r>
-        <w:rPr>
-          <w:rStyle w:val="gi"/>
-        </w:rPr>
-        <w:t>rojektvezető</w:t>
-      </w:r>
-      <w:r>
-        <w:rPr>
-          <w:rStyle w:val="gi"/>
-        </w:rPr>
-        <w:t>:</w:t>
+        <w:t>Projektvezető:</w:t>
       </w:r>
       <w:r>
         <w:rPr>
@@ -100,13 +88,7 @@
         <w:rPr>
           <w:rStyle w:val="gi"/>
         </w:rPr>
-        <w:t>Péter</w:t>
-      </w:r>
-      <w:r>
-        <w:rPr>
-          <w:rStyle w:val="gi"/>
-        </w:rPr>
-        <w:t xml:space="preserve"> </w:t>
+        <w:t xml:space="preserve">Péter </w:t>
       </w:r>
     </w:p>
     <w:p>
@@ -240,18 +222,12 @@
         <w:t>A projekt célja egy olyan</w:t>
       </w:r>
       <w:r>
+        <w:t xml:space="preserve"> grafikus felhasználói felülettel rendelkező</w:t>
+      </w:r>
+      <w:r>
         <w:t xml:space="preserve"> </w:t>
       </w:r>
       <w:r>
-        <w:t>grafikus fel</w:t>
-      </w:r>
-      <w:r>
-        <w:t>használói felülettel rendelkező</w:t>
-      </w:r>
-      <w:r>
-        <w:t xml:space="preserve"> </w:t>
-      </w:r>
-      <w:r>
         <w:t>asztali</w:t>
       </w:r>
       <w:r>
@@ -273,10 +249,7 @@
         <w:t xml:space="preserve"> ügyviteli és adminisztrációs folyamatait támogatja. </w:t>
       </w:r>
       <w:r>
-        <w:t>Az adatok egy központi adatbázis szerverről érhetőek el. A szoftver</w:t>
-      </w:r>
-      <w:r>
-        <w:t xml:space="preserve"> moduláris felépítésű, cél, hogy a kezdeti modulok által nyújtott funkcionalitás a jövőben további modulok hozzáadásával egyszerűen bővíthető legyen.</w:t>
+        <w:t>Az adatok egy központi adatbázis szerverről érhetőek el. A szoftver moduláris felépítésű, cél, hogy a kezdeti modulok által nyújtott funkcionalitás a jövőben további modulok hozzáadásával egyszerűen bővíthető legyen.</w:t>
       </w:r>
     </w:p>
     <w:p>
@@ -299,13 +272,7 @@
         <w:t xml:space="preserve"> szempont a biztonság</w:t>
       </w:r>
       <w:r>
-        <w:t xml:space="preserve">os adattárolás és </w:t>
-      </w:r>
-      <w:r>
-        <w:t>jogosultság</w:t>
-      </w:r>
-      <w:r>
-        <w:t>ok felhasználói szerepkörök szerinti kezelése.</w:t>
+        <w:t>os adattárolás és jogosultságok felhasználói szerepkörök szerinti kezelése.</w:t>
       </w:r>
       <w:r>
         <w:t xml:space="preserve"> </w:t>
@@ -449,46 +416,13 @@
         <w:t xml:space="preserve"> (vizsgálat, kezelés), ezek eredményei</w:t>
       </w:r>
       <w:r>
-        <w:t xml:space="preserve"> i</w:t>
-      </w:r>
-      <w:r>
-        <w:t xml:space="preserve">de kerülnek feltöltésre </w:t>
-      </w:r>
-      <w:r>
-        <w:t>az egyéb</w:t>
+        <w:t xml:space="preserve"> ide kerülnek feltöltésre az egyéb betegellátással kapcsolatos dokumentumokkal egyetemben.</w:t>
       </w:r>
       <w:r>
         <w:t xml:space="preserve"> </w:t>
       </w:r>
       <w:r>
-        <w:t>betegellátással kapcsolatos dokumentumokkal egyetemben</w:t>
-      </w:r>
-      <w:r>
-        <w:t>.</w:t>
-      </w:r>
-      <w:r>
-        <w:t xml:space="preserve"> </w:t>
-      </w:r>
-      <w:r>
-        <w:t xml:space="preserve">Minden eljárásnak </w:t>
-      </w:r>
-      <w:r>
-        <w:t xml:space="preserve">meghatározott </w:t>
-      </w:r>
-      <w:r>
-        <w:t>díja van</w:t>
-      </w:r>
-      <w:r>
-        <w:t>, mely</w:t>
-      </w:r>
-      <w:r>
-        <w:t xml:space="preserve"> az eljárás után hozzáíród</w:t>
-      </w:r>
-      <w:r>
-        <w:t>i</w:t>
-      </w:r>
-      <w:r>
-        <w:t>k a beteg egyenlegéhez. A zárójelentés kézhezvételekor a beteg megkapja a kezelési költségek összesítő számláját, melyet köteles kiegyenlíteni.</w:t>
+        <w:t>Minden eljárásnak meghatározott díja van, mely az eljárás után hozzáíródik a beteg egyenlegéhez. A zárójelentés kézhezvételekor a beteg megkapja a kezelési költségek összesítő számláját, melyet köteles kiegyenlíteni.</w:t>
       </w:r>
     </w:p>
     <w:p>
@@ -529,6 +463,9 @@
       </w:pPr>
       <w:r>
         <w:t>Ügyfélportál</w:t>
+      </w:r>
+      <w:r>
+        <w:t xml:space="preserve"> (extra funkció)</w:t>
       </w:r>
     </w:p>
     <w:p>
@@ -577,7 +514,7 @@
 </file>
 
 <file path=word/numbering.xml><?xml version="1.0" encoding="utf-8"?>
-<w:numbering xmlns:wpc="http://schemas.microsoft.com/office/word/2010/wordprocessingCanvas" xmlns:mc="http://schemas.openxmlformats.org/markup-compatibility/2006" xmlns:o="urn:schemas-microsoft-com:office:office" xmlns:r="http://schemas.openxmlformats.org/officeDocument/2006/relationships" xmlns:m="http://schemas.openxmlformats.org/officeDocument/2006/math" xmlns:v="urn:schemas-microsoft-com:vml" xmlns:wp14="http://schemas.microsoft.com/office/word/2010/wordprocessingDrawing" xmlns:wp="http://schemas.openxmlformats.org/drawingml/2006/wordprocessingDrawing" xmlns:w10="urn:schemas-microsoft-com:office:word" xmlns:w="http://schemas.openxmlformats.org/wordprocessingml/2006/main" xmlns:w14="http://schemas.microsoft.com/office/word/2010/wordml" xmlns:wpg="http://schemas.microsoft.com/office/word/2010/wordprocessingGroup" xmlns:wpi="http://schemas.microsoft.com/office/word/2010/wordprocessingInk" xmlns:wne="http://schemas.microsoft.com/office/word/2006/wordml" xmlns:wps="http://schemas.microsoft.com/office/word/2010/wordprocessingShape" mc:Ignorable="w14 wp14">
+<w:numbering xmlns:ve="http://schemas.openxmlformats.org/markup-compatibility/2006" xmlns:o="urn:schemas-microsoft-com:office:office" xmlns:r="http://schemas.openxmlformats.org/officeDocument/2006/relationships" xmlns:m="http://schemas.openxmlformats.org/officeDocument/2006/math" xmlns:v="urn:schemas-microsoft-com:vml" xmlns:wp="http://schemas.openxmlformats.org/drawingml/2006/wordprocessingDrawing" xmlns:w10="urn:schemas-microsoft-com:office:word" xmlns:w="http://schemas.openxmlformats.org/wordprocessingml/2006/main" xmlns:wne="http://schemas.microsoft.com/office/word/2006/wordml">
   <w:abstractNum w:abstractNumId="0">
     <w:nsid w:val="252A0142"/>
     <w:multiLevelType w:val="hybridMultilevel"/>
@@ -698,7 +635,7 @@
 </file>
 
 <file path=word/styles.xml><?xml version="1.0" encoding="utf-8"?>
-<w:styles xmlns:mc="http://schemas.openxmlformats.org/markup-compatibility/2006" xmlns:r="http://schemas.openxmlformats.org/officeDocument/2006/relationships" xmlns:w="http://schemas.openxmlformats.org/wordprocessingml/2006/main" xmlns:w14="http://schemas.microsoft.com/office/word/2010/wordml" mc:Ignorable="w14">
+<w:styles xmlns:r="http://schemas.openxmlformats.org/officeDocument/2006/relationships" xmlns:w="http://schemas.openxmlformats.org/wordprocessingml/2006/main">
   <w:docDefaults>
     <w:rPrDefault>
       <w:rPr>
@@ -856,6 +793,7 @@
   <w:style w:type="paragraph" w:default="1" w:styleId="Normal">
     <w:name w:val="Normal"/>
     <w:qFormat/>
+    <w:rsid w:val="008422F1"/>
   </w:style>
   <w:style w:type="paragraph" w:styleId="Heading1">
     <w:name w:val="heading 1"/>
@@ -961,6 +899,7 @@
     <w:uiPriority w:val="99"/>
     <w:semiHidden/>
     <w:unhideWhenUsed/>
+    <w:qFormat/>
     <w:tblPr>
       <w:tblInd w:w="0" w:type="dxa"/>
       <w:tblCellMar>
@@ -1819,7 +1758,7 @@
 </file>
 
 <file path=customXml/itemProps1.xml><?xml version="1.0" encoding="utf-8"?>
-<ds:datastoreItem xmlns:ds="http://schemas.openxmlformats.org/officeDocument/2006/customXml" ds:itemID="{AD449096-9D0B-4556-83C5-2FFB94CA845D}">
+<ds:datastoreItem xmlns:ds="http://schemas.openxmlformats.org/officeDocument/2006/customXml" ds:itemID="{B2C7EFF5-25F7-410D-8A8F-1079C6C0046F}">
   <ds:schemaRefs>
     <ds:schemaRef ds:uri="http://schemas.openxmlformats.org/officeDocument/2006/bibliography"/>
   </ds:schemaRefs>
